--- a/Monolithic structure.docx
+++ b/Monolithic structure.docx
@@ -200,7 +200,6 @@
           <w:szCs w:val="24"/>
         </w:rPr>
       </w:pPr>
-      <w:bookmarkStart w:id="0" w:name="_GoBack"/>
       <w:r>
         <w:rPr>
           <w:noProof/>
@@ -241,7 +240,6 @@
           </wp:inline>
         </w:drawing>
       </w:r>
-      <w:bookmarkEnd w:id="0"/>
     </w:p>
     <w:p>
       <w:pPr>
@@ -733,7 +731,14 @@
           <w:sz w:val="24"/>
           <w:szCs w:val="24"/>
         </w:rPr>
-        <w:t>The application uses JPA for database access.</w:t>
+        <w:t>The application uses JPA for database access</w:t>
+      </w:r>
+      <w:r>
+        <w:rPr>
+          <w:sz w:val="24"/>
+          <w:szCs w:val="24"/>
+        </w:rPr>
+        <w:t>.</w:t>
       </w:r>
     </w:p>
     <w:p>
@@ -880,53 +885,228 @@
     <w:p>
       <w:pPr>
         <w:rPr>
+          <w:sz w:val="24"/>
+          <w:szCs w:val="24"/>
+        </w:rPr>
+      </w:pPr>
+      <w:r>
+        <w:rPr>
           <w:b/>
           <w:sz w:val="24"/>
           <w:szCs w:val="24"/>
           <w:u w:val="single"/>
         </w:rPr>
-      </w:pPr>
-      <w:r>
-        <w:rPr>
-          <w:b/>
-          <w:sz w:val="24"/>
-          <w:szCs w:val="24"/>
-          <w:u w:val="single"/>
-        </w:rPr>
-        <w:t>Demo</w:t>
-      </w:r>
-    </w:p>
-    <w:p>
-      <w:pPr>
-        <w:rPr>
-          <w:sz w:val="24"/>
-          <w:szCs w:val="24"/>
-        </w:rPr>
-      </w:pPr>
-    </w:p>
-    <w:p>
-      <w:pPr>
-        <w:rPr>
-          <w:sz w:val="24"/>
-          <w:szCs w:val="24"/>
-        </w:rPr>
-      </w:pPr>
-      <w:r>
-        <w:rPr>
-          <w:sz w:val="24"/>
-          <w:szCs w:val="24"/>
-        </w:rPr>
-        <w:t xml:space="preserve">Customer Management: </w:t>
-      </w:r>
-      <w:r>
+        <w:t>Database</w:t>
+      </w:r>
+      <w:r>
+        <w:rPr>
+          <w:sz w:val="24"/>
+          <w:szCs w:val="24"/>
+        </w:rPr>
+        <w:t>: MySQL (SQL Workbench)</w:t>
+      </w:r>
+    </w:p>
+    <w:p>
+      <w:pPr>
+        <w:rPr>
+          <w:sz w:val="24"/>
+          <w:szCs w:val="24"/>
+        </w:rPr>
+      </w:pPr>
+    </w:p>
+    <w:p>
+      <w:pPr>
         <w:rPr>
           <w:b/>
           <w:i/>
           <w:sz w:val="24"/>
           <w:szCs w:val="24"/>
         </w:rPr>
-        <w:t>http://localhost:9000/customer</w:t>
-      </w:r>
+      </w:pPr>
+      <w:r>
+        <w:rPr>
+          <w:sz w:val="24"/>
+          <w:szCs w:val="24"/>
+        </w:rPr>
+        <w:t xml:space="preserve">First </w:t>
+      </w:r>
+      <w:proofErr w:type="spellStart"/>
+      <w:r>
+        <w:rPr>
+          <w:sz w:val="24"/>
+          <w:szCs w:val="24"/>
+        </w:rPr>
+        <w:t>jdbc</w:t>
+      </w:r>
+      <w:proofErr w:type="spellEnd"/>
+      <w:r>
+        <w:rPr>
+          <w:sz w:val="24"/>
+          <w:szCs w:val="24"/>
+        </w:rPr>
+        <w:t xml:space="preserve"> </w:t>
+      </w:r>
+      <w:proofErr w:type="spellStart"/>
+      <w:r>
+        <w:rPr>
+          <w:sz w:val="24"/>
+          <w:szCs w:val="24"/>
+        </w:rPr>
+        <w:t>url</w:t>
+      </w:r>
+      <w:proofErr w:type="spellEnd"/>
+      <w:r>
+        <w:rPr>
+          <w:sz w:val="24"/>
+          <w:szCs w:val="24"/>
+        </w:rPr>
+        <w:t xml:space="preserve"> needs to be changed in </w:t>
+      </w:r>
+      <w:r>
+        <w:rPr>
+          <w:b/>
+          <w:i/>
+          <w:sz w:val="24"/>
+          <w:szCs w:val="24"/>
+        </w:rPr>
+        <w:t>application-</w:t>
+      </w:r>
+      <w:proofErr w:type="spellStart"/>
+      <w:r>
+        <w:rPr>
+          <w:b/>
+          <w:i/>
+          <w:sz w:val="24"/>
+          <w:szCs w:val="24"/>
+        </w:rPr>
+        <w:t>dev.yml</w:t>
+      </w:r>
+      <w:proofErr w:type="spellEnd"/>
+      <w:r>
+        <w:rPr>
+          <w:sz w:val="24"/>
+          <w:szCs w:val="24"/>
+        </w:rPr>
+        <w:t xml:space="preserve">, change to port </w:t>
+      </w:r>
+      <w:proofErr w:type="spellStart"/>
+      <w:r>
+        <w:rPr>
+          <w:sz w:val="24"/>
+          <w:szCs w:val="24"/>
+        </w:rPr>
+        <w:t>mySQL</w:t>
+      </w:r>
+      <w:proofErr w:type="spellEnd"/>
+      <w:r>
+        <w:rPr>
+          <w:sz w:val="24"/>
+          <w:szCs w:val="24"/>
+        </w:rPr>
+        <w:t xml:space="preserve"> 3306 and add name of schema: </w:t>
+      </w:r>
+      <w:proofErr w:type="spellStart"/>
+      <w:proofErr w:type="gramStart"/>
+      <w:r>
+        <w:rPr>
+          <w:b/>
+          <w:i/>
+          <w:sz w:val="24"/>
+          <w:szCs w:val="24"/>
+        </w:rPr>
+        <w:t>jdbc:mysql</w:t>
+      </w:r>
+      <w:proofErr w:type="spellEnd"/>
+      <w:r>
+        <w:rPr>
+          <w:b/>
+          <w:i/>
+          <w:sz w:val="24"/>
+          <w:szCs w:val="24"/>
+        </w:rPr>
+        <w:t>://127.0.0.1:3306/</w:t>
+      </w:r>
+      <w:proofErr w:type="spellStart"/>
+      <w:r>
+        <w:rPr>
+          <w:b/>
+          <w:i/>
+          <w:sz w:val="24"/>
+          <w:szCs w:val="24"/>
+        </w:rPr>
+        <w:t>monoapplication?user</w:t>
+      </w:r>
+      <w:proofErr w:type="spellEnd"/>
+      <w:r>
+        <w:rPr>
+          <w:b/>
+          <w:i/>
+          <w:sz w:val="24"/>
+          <w:szCs w:val="24"/>
+        </w:rPr>
+        <w:t>=root</w:t>
+      </w:r>
+      <w:proofErr w:type="gramEnd"/>
+      <w:r>
+        <w:rPr>
+          <w:b/>
+          <w:i/>
+          <w:sz w:val="24"/>
+          <w:szCs w:val="24"/>
+        </w:rPr>
+        <w:t xml:space="preserve"> </w:t>
+      </w:r>
+    </w:p>
+    <w:p>
+      <w:pPr>
+        <w:rPr>
+          <w:b/>
+          <w:i/>
+          <w:sz w:val="24"/>
+          <w:szCs w:val="24"/>
+        </w:rPr>
+      </w:pPr>
+    </w:p>
+    <w:p>
+      <w:pPr>
+        <w:rPr>
+          <w:sz w:val="24"/>
+          <w:szCs w:val="24"/>
+        </w:rPr>
+      </w:pPr>
+      <w:r>
+        <w:rPr>
+          <w:sz w:val="24"/>
+          <w:szCs w:val="24"/>
+        </w:rPr>
+        <w:t xml:space="preserve">Run </w:t>
+      </w:r>
+      <w:proofErr w:type="spellStart"/>
+      <w:r>
+        <w:rPr>
+          <w:b/>
+          <w:i/>
+          <w:sz w:val="24"/>
+          <w:szCs w:val="24"/>
+        </w:rPr>
+        <w:t>mvnw</w:t>
+      </w:r>
+      <w:proofErr w:type="spellEnd"/>
+      <w:r>
+        <w:rPr>
+          <w:sz w:val="24"/>
+          <w:szCs w:val="24"/>
+        </w:rPr>
+        <w:t xml:space="preserve"> to build app and generate automatically database in MySQL:</w:t>
+      </w:r>
+    </w:p>
+    <w:p>
+      <w:pPr>
+        <w:rPr>
+          <w:sz w:val="24"/>
+          <w:szCs w:val="24"/>
+        </w:rPr>
+      </w:pPr>
     </w:p>
     <w:p>
       <w:pPr>
@@ -940,10 +1120,10 @@
           <w:noProof/>
         </w:rPr>
         <w:drawing>
-          <wp:inline distT="0" distB="0" distL="0" distR="0" wp14:anchorId="68EB097E" wp14:editId="0C4CEED1">
-            <wp:extent cx="4960620" cy="1605129"/>
+          <wp:inline distT="0" distB="0" distL="0" distR="0" wp14:anchorId="11DDE166" wp14:editId="704529FE">
+            <wp:extent cx="1467041" cy="1150620"/>
             <wp:effectExtent l="0" t="0" r="0" b="0"/>
-            <wp:docPr id="3" name="Picture 3"/>
+            <wp:docPr id="8" name="Picture 8"/>
             <wp:cNvGraphicFramePr>
               <a:graphicFrameLocks xmlns:a="http://schemas.openxmlformats.org/drawingml/2006/main" noChangeAspect="1"/>
             </wp:cNvGraphicFramePr>
@@ -963,7 +1143,7 @@
                   <pic:spPr>
                     <a:xfrm>
                       <a:off x="0" y="0"/>
-                      <a:ext cx="4969805" cy="1608101"/>
+                      <a:ext cx="1474783" cy="1156692"/>
                     </a:xfrm>
                     <a:prstGeom prst="rect">
                       <a:avLst/>
@@ -996,23 +1176,99 @@
           <w:sz w:val="24"/>
           <w:szCs w:val="24"/>
         </w:rPr>
-        <w:t>The Add Customer buttons shows an Add customer modal</w:t>
-      </w:r>
-      <w:r>
-        <w:rPr>
-          <w:sz w:val="24"/>
-          <w:szCs w:val="24"/>
-        </w:rPr>
-        <w:t>, which allows users to fill in name, email and phone number of a customer. Name and email are unique.</w:t>
-      </w:r>
-    </w:p>
-    <w:p>
-      <w:pPr>
-        <w:rPr>
-          <w:sz w:val="24"/>
-          <w:szCs w:val="24"/>
-        </w:rPr>
-      </w:pPr>
+        <w:t>This allows to store login information. Now we can sign in as admin or user.</w:t>
+      </w:r>
+    </w:p>
+    <w:p>
+      <w:pPr>
+        <w:rPr>
+          <w:sz w:val="24"/>
+          <w:szCs w:val="24"/>
+        </w:rPr>
+      </w:pPr>
+      <w:r>
+        <w:rPr>
+          <w:sz w:val="24"/>
+          <w:szCs w:val="24"/>
+        </w:rPr>
+        <w:t xml:space="preserve">App is up on </w:t>
+      </w:r>
+      <w:r>
+        <w:rPr>
+          <w:b/>
+          <w:i/>
+          <w:sz w:val="24"/>
+          <w:szCs w:val="24"/>
+        </w:rPr>
+        <w:t>localhost:8080</w:t>
+      </w:r>
+      <w:r>
+        <w:rPr>
+          <w:sz w:val="24"/>
+          <w:szCs w:val="24"/>
+        </w:rPr>
+        <w:t>.</w:t>
+      </w:r>
+    </w:p>
+    <w:p>
+      <w:pPr>
+        <w:rPr>
+          <w:sz w:val="24"/>
+          <w:szCs w:val="24"/>
+        </w:rPr>
+      </w:pPr>
+    </w:p>
+    <w:p>
+      <w:pPr>
+        <w:rPr>
+          <w:b/>
+          <w:sz w:val="24"/>
+          <w:szCs w:val="24"/>
+          <w:u w:val="single"/>
+        </w:rPr>
+      </w:pPr>
+      <w:r>
+        <w:rPr>
+          <w:b/>
+          <w:sz w:val="24"/>
+          <w:szCs w:val="24"/>
+          <w:u w:val="single"/>
+        </w:rPr>
+        <w:lastRenderedPageBreak/>
+        <w:t>Demo</w:t>
+      </w:r>
+    </w:p>
+    <w:p>
+      <w:pPr>
+        <w:rPr>
+          <w:sz w:val="24"/>
+          <w:szCs w:val="24"/>
+        </w:rPr>
+      </w:pPr>
+    </w:p>
+    <w:p>
+      <w:pPr>
+        <w:rPr>
+          <w:sz w:val="24"/>
+          <w:szCs w:val="24"/>
+        </w:rPr>
+      </w:pPr>
+      <w:r>
+        <w:rPr>
+          <w:sz w:val="24"/>
+          <w:szCs w:val="24"/>
+        </w:rPr>
+        <w:t xml:space="preserve">Customer Management: </w:t>
+      </w:r>
+      <w:r>
+        <w:rPr>
+          <w:b/>
+          <w:i/>
+          <w:sz w:val="24"/>
+          <w:szCs w:val="24"/>
+        </w:rPr>
+        <w:t>http://localhost:9000/customer</w:t>
+      </w:r>
     </w:p>
     <w:p>
       <w:pPr>
@@ -1025,12 +1281,11 @@
         <w:rPr>
           <w:noProof/>
         </w:rPr>
-        <w:lastRenderedPageBreak/>
         <w:drawing>
-          <wp:inline distT="0" distB="0" distL="0" distR="0" wp14:anchorId="351D4F4F" wp14:editId="67DE29CF">
-            <wp:extent cx="5400675" cy="2317115"/>
-            <wp:effectExtent l="0" t="0" r="9525" b="6985"/>
-            <wp:docPr id="6" name="Picture 6"/>
+          <wp:inline distT="0" distB="0" distL="0" distR="0" wp14:anchorId="68EB097E" wp14:editId="0C4CEED1">
+            <wp:extent cx="4960620" cy="1605129"/>
+            <wp:effectExtent l="0" t="0" r="0" b="0"/>
+            <wp:docPr id="3" name="Picture 3"/>
             <wp:cNvGraphicFramePr>
               <a:graphicFrameLocks xmlns:a="http://schemas.openxmlformats.org/drawingml/2006/main" noChangeAspect="1"/>
             </wp:cNvGraphicFramePr>
@@ -1050,7 +1305,7 @@
                   <pic:spPr>
                     <a:xfrm>
                       <a:off x="0" y="0"/>
-                      <a:ext cx="5400675" cy="2317115"/>
+                      <a:ext cx="4969805" cy="1608101"/>
                     </a:xfrm>
                     <a:prstGeom prst="rect">
                       <a:avLst/>
@@ -1083,7 +1338,14 @@
           <w:sz w:val="24"/>
           <w:szCs w:val="24"/>
         </w:rPr>
-        <w:t>When click on Submit button, a new customer is added to the table. Here, we can edit or delete the information.</w:t>
+        <w:t>The Add Customer buttons shows an Add customer modal</w:t>
+      </w:r>
+      <w:r>
+        <w:rPr>
+          <w:sz w:val="24"/>
+          <w:szCs w:val="24"/>
+        </w:rPr>
+        <w:t>, which allows users to fill in name, email and phone number of a customer. Name and email are unique.</w:t>
       </w:r>
     </w:p>
     <w:p>
@@ -1106,10 +1368,10 @@
           <w:noProof/>
         </w:rPr>
         <w:drawing>
-          <wp:inline distT="0" distB="0" distL="0" distR="0" wp14:anchorId="492E17DD" wp14:editId="6A742347">
-            <wp:extent cx="5400675" cy="1878965"/>
+          <wp:inline distT="0" distB="0" distL="0" distR="0" wp14:anchorId="351D4F4F" wp14:editId="67DE29CF">
+            <wp:extent cx="5400675" cy="2317115"/>
             <wp:effectExtent l="0" t="0" r="9525" b="6985"/>
-            <wp:docPr id="7" name="Picture 7"/>
+            <wp:docPr id="6" name="Picture 6"/>
             <wp:cNvGraphicFramePr>
               <a:graphicFrameLocks xmlns:a="http://schemas.openxmlformats.org/drawingml/2006/main" noChangeAspect="1"/>
             </wp:cNvGraphicFramePr>
@@ -1129,6 +1391,85 @@
                   <pic:spPr>
                     <a:xfrm>
                       <a:off x="0" y="0"/>
+                      <a:ext cx="5400675" cy="2317115"/>
+                    </a:xfrm>
+                    <a:prstGeom prst="rect">
+                      <a:avLst/>
+                    </a:prstGeom>
+                  </pic:spPr>
+                </pic:pic>
+              </a:graphicData>
+            </a:graphic>
+          </wp:inline>
+        </w:drawing>
+      </w:r>
+    </w:p>
+    <w:p>
+      <w:pPr>
+        <w:rPr>
+          <w:sz w:val="24"/>
+          <w:szCs w:val="24"/>
+        </w:rPr>
+      </w:pPr>
+    </w:p>
+    <w:p>
+      <w:pPr>
+        <w:rPr>
+          <w:sz w:val="24"/>
+          <w:szCs w:val="24"/>
+        </w:rPr>
+      </w:pPr>
+      <w:r>
+        <w:rPr>
+          <w:sz w:val="24"/>
+          <w:szCs w:val="24"/>
+        </w:rPr>
+        <w:t>When click on Submit button, a new customer is added to the table. Here, we can edit or delete the information.</w:t>
+      </w:r>
+    </w:p>
+    <w:p>
+      <w:pPr>
+        <w:rPr>
+          <w:sz w:val="24"/>
+          <w:szCs w:val="24"/>
+        </w:rPr>
+      </w:pPr>
+    </w:p>
+    <w:p>
+      <w:pPr>
+        <w:rPr>
+          <w:sz w:val="24"/>
+          <w:szCs w:val="24"/>
+        </w:rPr>
+      </w:pPr>
+      <w:r>
+        <w:rPr>
+          <w:noProof/>
+        </w:rPr>
+        <w:drawing>
+          <wp:inline distT="0" distB="0" distL="0" distR="0" wp14:anchorId="492E17DD" wp14:editId="6A742347">
+            <wp:extent cx="5400675" cy="1878965"/>
+            <wp:effectExtent l="0" t="0" r="9525" b="6985"/>
+            <wp:docPr id="7" name="Picture 7"/>
+            <wp:cNvGraphicFramePr>
+              <a:graphicFrameLocks xmlns:a="http://schemas.openxmlformats.org/drawingml/2006/main" noChangeAspect="1"/>
+            </wp:cNvGraphicFramePr>
+            <a:graphic xmlns:a="http://schemas.openxmlformats.org/drawingml/2006/main">
+              <a:graphicData uri="http://schemas.openxmlformats.org/drawingml/2006/picture">
+                <pic:pic xmlns:pic="http://schemas.openxmlformats.org/drawingml/2006/picture">
+                  <pic:nvPicPr>
+                    <pic:cNvPr id="1" name=""/>
+                    <pic:cNvPicPr/>
+                  </pic:nvPicPr>
+                  <pic:blipFill>
+                    <a:blip r:embed="rId11"/>
+                    <a:stretch>
+                      <a:fillRect/>
+                    </a:stretch>
+                  </pic:blipFill>
+                  <pic:spPr>
+                    <a:xfrm>
+                      <a:off x="0" y="0"/>
                       <a:ext cx="5400675" cy="1878965"/>
                     </a:xfrm>
                     <a:prstGeom prst="rect">
@@ -1140,6 +1481,353 @@
             </a:graphic>
           </wp:inline>
         </w:drawing>
+      </w:r>
+    </w:p>
+    <w:p>
+      <w:pPr>
+        <w:rPr>
+          <w:sz w:val="24"/>
+          <w:szCs w:val="24"/>
+        </w:rPr>
+      </w:pPr>
+    </w:p>
+    <w:p>
+      <w:pPr>
+        <w:rPr>
+          <w:sz w:val="24"/>
+          <w:szCs w:val="24"/>
+        </w:rPr>
+      </w:pPr>
+      <w:r>
+        <w:rPr>
+          <w:b/>
+          <w:i/>
+          <w:sz w:val="24"/>
+          <w:szCs w:val="24"/>
+        </w:rPr>
+        <w:lastRenderedPageBreak/>
+        <w:t>Place Order</w:t>
+      </w:r>
+      <w:r>
+        <w:rPr>
+          <w:sz w:val="24"/>
+          <w:szCs w:val="24"/>
+        </w:rPr>
+        <w:t xml:space="preserve"> button leads to product page, where users can choose products and place order.</w:t>
+      </w:r>
+    </w:p>
+    <w:p>
+      <w:pPr>
+        <w:rPr>
+          <w:sz w:val="24"/>
+          <w:szCs w:val="24"/>
+        </w:rPr>
+      </w:pPr>
+    </w:p>
+    <w:p>
+      <w:pPr>
+        <w:rPr>
+          <w:b/>
+          <w:i/>
+          <w:color w:val="FF0000"/>
+          <w:sz w:val="24"/>
+          <w:szCs w:val="24"/>
+        </w:rPr>
+      </w:pPr>
+      <w:r>
+        <w:rPr>
+          <w:b/>
+          <w:i/>
+          <w:color w:val="FF0000"/>
+          <w:sz w:val="24"/>
+          <w:szCs w:val="24"/>
+        </w:rPr>
+        <w:t xml:space="preserve">Notes: Data gestion (save, update, delete in database) coming soon. Now when we quit the page data will be disappeared. </w:t>
+      </w:r>
+    </w:p>
+    <w:p>
+      <w:pPr>
+        <w:rPr>
+          <w:sz w:val="24"/>
+          <w:szCs w:val="24"/>
+        </w:rPr>
+      </w:pPr>
+    </w:p>
+    <w:p>
+      <w:pPr>
+        <w:rPr>
+          <w:b/>
+          <w:i/>
+          <w:sz w:val="24"/>
+          <w:szCs w:val="24"/>
+        </w:rPr>
+      </w:pPr>
+      <w:r>
+        <w:rPr>
+          <w:sz w:val="24"/>
+          <w:szCs w:val="24"/>
+        </w:rPr>
+        <w:t xml:space="preserve">Product: </w:t>
+      </w:r>
+      <w:hyperlink r:id="rId12" w:history="1">
+        <w:r>
+          <w:rPr>
+            <w:rStyle w:val="Hyperlink"/>
+            <w:b/>
+            <w:i/>
+            <w:sz w:val="24"/>
+            <w:szCs w:val="24"/>
+          </w:rPr>
+          <w:t>http://localhost:9000/product</w:t>
+        </w:r>
+      </w:hyperlink>
+    </w:p>
+    <w:p>
+      <w:pPr>
+        <w:rPr>
+          <w:sz w:val="24"/>
+          <w:szCs w:val="24"/>
+        </w:rPr>
+      </w:pPr>
+      <w:r>
+        <w:rPr>
+          <w:noProof/>
+        </w:rPr>
+        <w:drawing>
+          <wp:inline distT="0" distB="0" distL="0" distR="0" wp14:anchorId="5864EA0A" wp14:editId="32815EDD">
+            <wp:extent cx="5400675" cy="1837055"/>
+            <wp:effectExtent l="0" t="0" r="9525" b="0"/>
+            <wp:docPr id="9" name="Picture 9"/>
+            <wp:cNvGraphicFramePr>
+              <a:graphicFrameLocks xmlns:a="http://schemas.openxmlformats.org/drawingml/2006/main" noChangeAspect="1"/>
+            </wp:cNvGraphicFramePr>
+            <a:graphic xmlns:a="http://schemas.openxmlformats.org/drawingml/2006/main">
+              <a:graphicData uri="http://schemas.openxmlformats.org/drawingml/2006/picture">
+                <pic:pic xmlns:pic="http://schemas.openxmlformats.org/drawingml/2006/picture">
+                  <pic:nvPicPr>
+                    <pic:cNvPr id="1" name=""/>
+                    <pic:cNvPicPr/>
+                  </pic:nvPicPr>
+                  <pic:blipFill>
+                    <a:blip r:embed="rId13"/>
+                    <a:stretch>
+                      <a:fillRect/>
+                    </a:stretch>
+                  </pic:blipFill>
+                  <pic:spPr>
+                    <a:xfrm>
+                      <a:off x="0" y="0"/>
+                      <a:ext cx="5400675" cy="1837055"/>
+                    </a:xfrm>
+                    <a:prstGeom prst="rect">
+                      <a:avLst/>
+                    </a:prstGeom>
+                  </pic:spPr>
+                </pic:pic>
+              </a:graphicData>
+            </a:graphic>
+          </wp:inline>
+        </w:drawing>
+      </w:r>
+    </w:p>
+    <w:p>
+      <w:pPr>
+        <w:rPr>
+          <w:sz w:val="24"/>
+          <w:szCs w:val="24"/>
+        </w:rPr>
+      </w:pPr>
+    </w:p>
+    <w:p>
+      <w:pPr>
+        <w:rPr>
+          <w:sz w:val="24"/>
+          <w:szCs w:val="24"/>
+        </w:rPr>
+      </w:pPr>
+      <w:r>
+        <w:rPr>
+          <w:sz w:val="24"/>
+          <w:szCs w:val="24"/>
+        </w:rPr>
+        <w:t>Here, users can see a list of products, as well as filter the list according to categories:</w:t>
+      </w:r>
+    </w:p>
+    <w:p>
+      <w:pPr>
+        <w:rPr>
+          <w:sz w:val="24"/>
+          <w:szCs w:val="24"/>
+        </w:rPr>
+      </w:pPr>
+    </w:p>
+    <w:p>
+      <w:pPr>
+        <w:rPr>
+          <w:sz w:val="24"/>
+          <w:szCs w:val="24"/>
+        </w:rPr>
+      </w:pPr>
+      <w:r>
+        <w:rPr>
+          <w:noProof/>
+        </w:rPr>
+        <w:drawing>
+          <wp:inline distT="0" distB="0" distL="0" distR="0" wp14:anchorId="20CFA977" wp14:editId="3F283654">
+            <wp:extent cx="5400675" cy="1229360"/>
+            <wp:effectExtent l="0" t="0" r="9525" b="8890"/>
+            <wp:docPr id="10" name="Picture 10"/>
+            <wp:cNvGraphicFramePr>
+              <a:graphicFrameLocks xmlns:a="http://schemas.openxmlformats.org/drawingml/2006/main" noChangeAspect="1"/>
+            </wp:cNvGraphicFramePr>
+            <a:graphic xmlns:a="http://schemas.openxmlformats.org/drawingml/2006/main">
+              <a:graphicData uri="http://schemas.openxmlformats.org/drawingml/2006/picture">
+                <pic:pic xmlns:pic="http://schemas.openxmlformats.org/drawingml/2006/picture">
+                  <pic:nvPicPr>
+                    <pic:cNvPr id="1" name=""/>
+                    <pic:cNvPicPr/>
+                  </pic:nvPicPr>
+                  <pic:blipFill>
+                    <a:blip r:embed="rId14"/>
+                    <a:stretch>
+                      <a:fillRect/>
+                    </a:stretch>
+                  </pic:blipFill>
+                  <pic:spPr>
+                    <a:xfrm>
+                      <a:off x="0" y="0"/>
+                      <a:ext cx="5400675" cy="1229360"/>
+                    </a:xfrm>
+                    <a:prstGeom prst="rect">
+                      <a:avLst/>
+                    </a:prstGeom>
+                  </pic:spPr>
+                </pic:pic>
+              </a:graphicData>
+            </a:graphic>
+          </wp:inline>
+        </w:drawing>
+      </w:r>
+    </w:p>
+    <w:p>
+      <w:pPr>
+        <w:rPr>
+          <w:sz w:val="24"/>
+          <w:szCs w:val="24"/>
+        </w:rPr>
+      </w:pPr>
+    </w:p>
+    <w:p>
+      <w:pPr>
+        <w:rPr>
+          <w:sz w:val="24"/>
+          <w:szCs w:val="24"/>
+        </w:rPr>
+      </w:pPr>
+      <w:r>
+        <w:rPr>
+          <w:sz w:val="24"/>
+          <w:szCs w:val="24"/>
+        </w:rPr>
+        <w:t>The checkbox allows to choose a product. After selecting all products wanted, the button Place Order will return a recap of the order, with a total of payment:</w:t>
+      </w:r>
+    </w:p>
+    <w:p>
+      <w:pPr>
+        <w:rPr>
+          <w:sz w:val="24"/>
+          <w:szCs w:val="24"/>
+        </w:rPr>
+      </w:pPr>
+    </w:p>
+    <w:p>
+      <w:pPr>
+        <w:rPr>
+          <w:sz w:val="24"/>
+          <w:szCs w:val="24"/>
+        </w:rPr>
+      </w:pPr>
+      <w:r>
+        <w:rPr>
+          <w:noProof/>
+        </w:rPr>
+        <w:lastRenderedPageBreak/>
+        <w:drawing>
+          <wp:inline distT="0" distB="0" distL="0" distR="0" wp14:anchorId="779BD0DE" wp14:editId="1BD0739D">
+            <wp:extent cx="5400675" cy="2571750"/>
+            <wp:effectExtent l="0" t="0" r="9525" b="0"/>
+            <wp:docPr id="11" name="Picture 11"/>
+            <wp:cNvGraphicFramePr>
+              <a:graphicFrameLocks xmlns:a="http://schemas.openxmlformats.org/drawingml/2006/main" noChangeAspect="1"/>
+            </wp:cNvGraphicFramePr>
+            <a:graphic xmlns:a="http://schemas.openxmlformats.org/drawingml/2006/main">
+              <a:graphicData uri="http://schemas.openxmlformats.org/drawingml/2006/picture">
+                <pic:pic xmlns:pic="http://schemas.openxmlformats.org/drawingml/2006/picture">
+                  <pic:nvPicPr>
+                    <pic:cNvPr id="1" name=""/>
+                    <pic:cNvPicPr/>
+                  </pic:nvPicPr>
+                  <pic:blipFill>
+                    <a:blip r:embed="rId15"/>
+                    <a:stretch>
+                      <a:fillRect/>
+                    </a:stretch>
+                  </pic:blipFill>
+                  <pic:spPr>
+                    <a:xfrm>
+                      <a:off x="0" y="0"/>
+                      <a:ext cx="5400675" cy="2571750"/>
+                    </a:xfrm>
+                    <a:prstGeom prst="rect">
+                      <a:avLst/>
+                    </a:prstGeom>
+                  </pic:spPr>
+                </pic:pic>
+              </a:graphicData>
+            </a:graphic>
+          </wp:inline>
+        </w:drawing>
+      </w:r>
+    </w:p>
+    <w:p>
+      <w:pPr>
+        <w:rPr>
+          <w:sz w:val="24"/>
+          <w:szCs w:val="24"/>
+        </w:rPr>
+      </w:pPr>
+    </w:p>
+    <w:p>
+      <w:pPr>
+        <w:rPr>
+          <w:b/>
+          <w:i/>
+          <w:color w:val="FF0000"/>
+          <w:sz w:val="24"/>
+          <w:szCs w:val="24"/>
+        </w:rPr>
+      </w:pPr>
+      <w:r>
+        <w:rPr>
+          <w:b/>
+          <w:i/>
+          <w:color w:val="FF0000"/>
+          <w:sz w:val="24"/>
+          <w:szCs w:val="24"/>
+        </w:rPr>
+        <w:t>Notes: Design has not been done and list of products is created manually (needs to improve by implementing back-end, coming soo</w:t>
+      </w:r>
+      <w:bookmarkStart w:id="0" w:name="_GoBack"/>
+      <w:bookmarkEnd w:id="0"/>
+      <w:r>
+        <w:rPr>
+          <w:b/>
+          <w:i/>
+          <w:color w:val="FF0000"/>
+          <w:sz w:val="24"/>
+          <w:szCs w:val="24"/>
+        </w:rPr>
+        <w:t>n)</w:t>
       </w:r>
     </w:p>
     <w:p>
